--- a/ЛР №1/Отчет.docx
+++ b/ЛР №1/Отчет.docx
@@ -127,6 +127,75 @@
         <w:t>одллэллэлэлээээлээ</w:t>
       </w:r>
       <w:proofErr w:type="spellEnd"/>
+      <w:r>
+        <w:t xml:space="preserve"> </w:t>
+      </w:r>
+      <w:sdt>
+        <w:sdtPr>
+          <w:id w:val="1672133984"/>
+          <w:citation/>
+        </w:sdtPr>
+        <w:sdtContent>
+          <w:r>
+            <w:fldChar w:fldCharType="begin"/>
+          </w:r>
+          <w:r>
+            <w:instrText xml:space="preserve"> </w:instrText>
+          </w:r>
+          <w:r>
+            <w:rPr>
+              <w:lang w:val="en-US"/>
+            </w:rPr>
+            <w:instrText>CITATION</w:instrText>
+          </w:r>
+          <w:r>
+            <w:instrText xml:space="preserve"> </w:instrText>
+          </w:r>
+          <w:r>
+            <w:rPr>
+              <w:lang w:val="en-US"/>
+            </w:rPr>
+            <w:instrText>Postgres</w:instrText>
+          </w:r>
+          <w:r>
+            <w:instrText xml:space="preserve"> \</w:instrText>
+          </w:r>
+          <w:r>
+            <w:rPr>
+              <w:lang w:val="en-US"/>
+            </w:rPr>
+            <w:instrText>l</w:instrText>
+          </w:r>
+          <w:r>
+            <w:instrText xml:space="preserve"> 1033 </w:instrText>
+          </w:r>
+          <w:r>
+            <w:fldChar w:fldCharType="separate"/>
+          </w:r>
+          <w:r>
+            <w:rPr>
+              <w:noProof/>
+            </w:rPr>
+            <w:t>(©</w:t>
+          </w:r>
+          <w:r>
+            <w:rPr>
+              <w:noProof/>
+              <w:lang w:val="en-US"/>
+            </w:rPr>
+            <w:t>Postgres</w:t>
+          </w:r>
+          <w:r>
+            <w:rPr>
+              <w:noProof/>
+            </w:rPr>
+            <w:t>, 2023)</w:t>
+          </w:r>
+          <w:r>
+            <w:fldChar w:fldCharType="end"/>
+          </w:r>
+        </w:sdtContent>
+      </w:sdt>
     </w:p>
     <w:p>
       <w:pPr>
@@ -234,7 +303,7 @@
                     <pic:cNvPicPr/>
                   </pic:nvPicPr>
                   <pic:blipFill>
-                    <a:blip r:embed="rId5">
+                    <a:blip r:embed="rId6">
                       <a:extLst>
                         <a:ext uri="{28A0092B-C50C-407E-A947-70E740481C1C}">
                           <a14:useLocalDpi xmlns:a14="http://schemas.microsoft.com/office/drawing/2010/main" val="0"/>
@@ -264,24 +333,157 @@
     <w:p>
       <w:pPr>
         <w:pStyle w:val="a7"/>
-        <w:rPr>
-          <w:lang w:val="en-US"/>
-        </w:rPr>
       </w:pPr>
       <w:r>
         <w:t>Рисунок </w:t>
       </w:r>
-      <w:fldSimple w:instr=" SEQ Рисунок \* ARABIC ">
-        <w:r>
-          <w:rPr>
-            <w:noProof/>
-          </w:rPr>
-          <w:t>1</w:t>
-        </w:r>
-      </w:fldSimple>
+      <w:r>
+        <w:rPr>
+          <w:noProof/>
+        </w:rPr>
+        <w:fldChar w:fldCharType="begin"/>
+      </w:r>
+      <w:r>
+        <w:rPr>
+          <w:noProof/>
+        </w:rPr>
+        <w:instrText xml:space="preserve"> SEQ Рисунок \* ARABIC </w:instrText>
+      </w:r>
+      <w:r>
+        <w:rPr>
+          <w:noProof/>
+        </w:rPr>
+        <w:fldChar w:fldCharType="separate"/>
+      </w:r>
+      <w:r>
+        <w:rPr>
+          <w:noProof/>
+        </w:rPr>
+        <w:t>1</w:t>
+      </w:r>
+      <w:r>
+        <w:rPr>
+          <w:noProof/>
+        </w:rPr>
+        <w:fldChar w:fldCharType="end"/>
+      </w:r>
       <w:r>
         <w:t xml:space="preserve"> – Результат выполнения скрипта</w:t>
       </w:r>
+    </w:p>
+    <w:sdt>
+      <w:sdtPr>
+        <w:id w:val="-1248730106"/>
+        <w:docPartObj>
+          <w:docPartGallery w:val="Bibliographies"/>
+          <w:docPartUnique/>
+        </w:docPartObj>
+      </w:sdtPr>
+      <w:sdtEndPr>
+        <w:rPr>
+          <w:rFonts w:eastAsiaTheme="minorHAnsi" w:cstheme="minorBidi"/>
+          <w:b w:val="0"/>
+          <w:caps w:val="0"/>
+          <w:color w:val="auto"/>
+          <w:szCs w:val="22"/>
+        </w:rPr>
+      </w:sdtEndPr>
+      <w:sdtContent>
+        <w:p>
+          <w:pPr>
+            <w:pStyle w:val="1"/>
+          </w:pPr>
+          <w:r>
+            <w:t>Список литературы</w:t>
+          </w:r>
+        </w:p>
+        <w:sdt>
+          <w:sdtPr>
+            <w:id w:val="111145805"/>
+            <w:bibliography/>
+          </w:sdtPr>
+          <w:sdtContent>
+            <w:p>
+              <w:pPr>
+                <w:pStyle w:val="a8"/>
+                <w:rPr>
+                  <w:noProof/>
+                  <w:sz w:val="24"/>
+                  <w:szCs w:val="24"/>
+                  <w:lang w:val="en-US"/>
+                </w:rPr>
+              </w:pPr>
+              <w:r>
+                <w:fldChar w:fldCharType="begin"/>
+              </w:r>
+              <w:r>
+                <w:instrText>BIBLIOGRAPHY</w:instrText>
+              </w:r>
+              <w:r>
+                <w:fldChar w:fldCharType="separate"/>
+              </w:r>
+              <w:r>
+                <w:rPr>
+                  <w:b/>
+                  <w:bCs/>
+                  <w:noProof/>
+                </w:rPr>
+                <w:t>Документация к Postgres Pro Enterprise 15.4.2</w:t>
+              </w:r>
+              <w:r>
+                <w:rPr>
+                  <w:noProof/>
+                </w:rPr>
+                <w:t xml:space="preserve"> [В Интернете] / авт. </w:t>
+              </w:r>
+              <w:r>
+                <w:rPr>
+                  <w:noProof/>
+                  <w:lang w:val="en-US"/>
+                </w:rPr>
+                <w:t xml:space="preserve">©Postgres // Postgres. - Postgres, 2023 </w:t>
+              </w:r>
+              <w:r>
+                <w:rPr>
+                  <w:noProof/>
+                </w:rPr>
+                <w:t>г</w:t>
+              </w:r>
+              <w:r>
+                <w:rPr>
+                  <w:noProof/>
+                  <w:lang w:val="en-US"/>
+                </w:rPr>
+                <w:t xml:space="preserve">.. - 29 09 2023 </w:t>
+              </w:r>
+              <w:r>
+                <w:rPr>
+                  <w:noProof/>
+                </w:rPr>
+                <w:t>г</w:t>
+              </w:r>
+              <w:r>
+                <w:rPr>
+                  <w:noProof/>
+                  <w:lang w:val="en-US"/>
+                </w:rPr>
+                <w:t>.. - https://postgrespro.ru/docs/enterprise/15/.</w:t>
+              </w:r>
+            </w:p>
+            <w:p>
+              <w:r>
+                <w:rPr>
+                  <w:b/>
+                  <w:bCs/>
+                </w:rPr>
+                <w:fldChar w:fldCharType="end"/>
+              </w:r>
+            </w:p>
+          </w:sdtContent>
+        </w:sdt>
+      </w:sdtContent>
+    </w:sdt>
+    <w:p>
       <w:bookmarkStart w:id="0" w:name="_GoBack"/>
       <w:bookmarkEnd w:id="0"/>
     </w:p>
@@ -968,6 +1170,7 @@
         <w:ilvl w:val="1"/>
       </w:numPr>
       <w:spacing w:after="240"/>
+      <w:ind w:firstLine="709"/>
       <w:jc w:val="left"/>
     </w:pPr>
     <w:rPr>
@@ -1078,6 +1281,14 @@
       <w:color w:val="000000" w:themeColor="text1"/>
       <w:szCs w:val="18"/>
     </w:rPr>
+  </w:style>
+  <w:style w:type="paragraph" w:styleId="a8">
+    <w:name w:val="Bibliography"/>
+    <w:basedOn w:val="a"/>
+    <w:next w:val="a"/>
+    <w:uiPriority w:val="37"/>
+    <w:unhideWhenUsed/>
+    <w:rsid w:val="00916ABB"/>
   </w:style>
 </w:styles>
 </file>
@@ -1341,4 +1552,37 @@
     </a:ext>
   </a:extLst>
 </a:theme>
+</file>
+
+<file path=customXml/item1.xml><?xml version="1.0" encoding="utf-8"?>
+<b:Sources xmlns:b="http://schemas.openxmlformats.org/officeDocument/2006/bibliography" xmlns="http://schemas.openxmlformats.org/officeDocument/2006/bibliography" SelectedStyle="\GostTitle.XSL" StyleName="ГОСТ — сортировка по названиям" Version="2003">
+  <b:Source>
+    <b:Tag>Postgres</b:Tag>
+    <b:SourceType>InternetSite</b:SourceType>
+    <b:Guid>{A7E2FCA8-1009-4CCB-B2E8-6B3FCD2C0440}</b:Guid>
+    <b:Title>Документация к Postgres Pro Enterprise 15.4.2</b:Title>
+    <b:Year>2023</b:Year>
+    <b:LCID>ru-RU</b:LCID>
+    <b:Author>
+      <b:Author>
+        <b:Corporate>©Postgres</b:Corporate>
+      </b:Author>
+    </b:Author>
+    <b:InternetSiteTitle>Postgres</b:InternetSiteTitle>
+    <b:ProductionCompany>Postgres</b:ProductionCompany>
+    <b:YearAccessed>2023</b:YearAccessed>
+    <b:MonthAccessed>09</b:MonthAccessed>
+    <b:DayAccessed>29</b:DayAccessed>
+    <b:URL>https://postgrespro.ru/docs/enterprise/15/</b:URL>
+    <b:RefOrder>1</b:RefOrder>
+  </b:Source>
+</b:Sources>
+</file>
+
+<file path=customXml/itemProps1.xml><?xml version="1.0" encoding="utf-8"?>
+<ds:datastoreItem xmlns:ds="http://schemas.openxmlformats.org/officeDocument/2006/customXml" ds:itemID="{6611FF69-8379-4F8C-B301-4DD2FD586101}">
+  <ds:schemaRefs>
+    <ds:schemaRef ds:uri="http://schemas.openxmlformats.org/officeDocument/2006/bibliography"/>
+  </ds:schemaRefs>
+</ds:datastoreItem>
 </file>